--- a/WEB STACK IMPLEMENTATION IN AWS/Devops Tooling Website Solution/Devops Tooling Website Solution - Anderson Stiven Florez.docx
+++ b/WEB STACK IMPLEMENTATION IN AWS/Devops Tooling Website Solution/Devops Tooling Website Solution - Anderson Stiven Florez.docx
@@ -13,7 +13,7 @@
         </w:rPr>
       </w:pPr>
       <w:r>
-        <w:t>https://github.com/stiven-skyward/DevOpsTraining/tree/main/WEB%20STACK%20IMPLEMENTATION%20IN%20AWS/Web%20Solution%20With%20WordPress</w:t>
+        <w:t>https://github.com/stiven-skyward/DevOpsTraining/tree/f1014de3a49b7db93d638b936b93c824bb8b9505/WEB%20STACK%20IMPLEMENTATION%20IN%20AWS/Devops%20Tooling%20Website%20Solution</w:t>
       </w:r>
       <w:r>
         <w:rPr>
